--- a/0_documents/2_docs/Things to add to Praxis.docx
+++ b/0_documents/2_docs/Things to add to Praxis.docx
@@ -21,7 +21,6 @@
         <w:t>Things to add to Praxis</w:t>
       </w:r>
     </w:p>
-    <w:p/>
     <w:p/>
     <w:p>
       <w:pPr>
